--- a/Reports/L3.docx
+++ b/Reports/L3.docx
@@ -498,7 +498,7 @@
         <w:t>«</w:t>
       </w:r>
       <w:r>
-        <w:t>Разработка циклических программ</w:t>
+        <w:t>Использование логических команд</w:t>
       </w:r>
       <w:r>
         <w:t>»</w:t>
@@ -887,24 +887,20 @@
         <w:ind w:left="218" w:right="94" w:firstLine="707"/>
       </w:pPr>
       <w:r>
-        <w:t xml:space="preserve">Дан массив из 8 байтов. Рассматривая его как массив из 64 бит, </w:t>
+        <w:t>Дан массив из 8 байтов. Рассматривая его как массив из 64 бит,</w:t>
+      </w:r>
+      <w:r>
+        <w:t xml:space="preserve"> </w:t>
+      </w:r>
+      <w:r>
+        <w:t>посчитать количество единиц.</w:t>
       </w:r>
     </w:p>
     <w:p>
       <w:pPr>
         <w:pStyle w:val="a3"/>
         <w:spacing w:before="1" w:line="360" w:lineRule="auto"/>
-        <w:ind w:left="218" w:right="94" w:firstLine="707"/>
-      </w:pPr>
-      <w:r>
-        <w:t>посчитать количество единиц</w:t>
-      </w:r>
-    </w:p>
-    <w:p>
-      <w:pPr>
-        <w:pStyle w:val="a3"/>
-        <w:spacing w:before="1" w:line="360" w:lineRule="auto"/>
-        <w:ind w:right="94"/>
+        <w:ind w:right="94" w:firstLine="720"/>
       </w:pPr>
       <w:r>
         <w:t>Необходимо:</w:t>
@@ -1442,9 +1438,8 @@
             <w:r>
               <w:rPr>
                 <w:sz w:val="28"/>
-                <w:lang w:val="en-US"/>
-              </w:rPr>
-              <w:t>10</w:t>
+              </w:rPr>
+              <w:t>8</w:t>
             </w:r>
           </w:p>
         </w:tc>
@@ -1477,16 +1472,8 @@
             <w:r>
               <w:rPr>
                 <w:sz w:val="28"/>
-                <w:lang w:val="en-US"/>
-              </w:rPr>
-              <w:t>10</w:t>
-            </w:r>
-            <w:r>
-              <w:rPr>
-                <w:spacing w:val="-3"/>
-                <w:sz w:val="28"/>
-              </w:rPr>
-              <w:t xml:space="preserve"> </w:t>
+              </w:rPr>
+              <w:t xml:space="preserve">8 </w:t>
             </w:r>
             <w:r>
               <w:rPr>
@@ -1553,7 +1540,14 @@
                 <w:sz w:val="28"/>
                 <w:lang w:val="en-US"/>
               </w:rPr>
-              <w:t>CCL</w:t>
+              <w:t>B</w:t>
+            </w:r>
+            <w:r>
+              <w:rPr>
+                <w:sz w:val="28"/>
+                <w:lang w:val="en-US"/>
+              </w:rPr>
+              <w:t>CL</w:t>
             </w:r>
             <w:r>
               <w:rPr>
@@ -1589,7 +1583,7 @@
                 <w:sz w:val="28"/>
                 <w:lang w:val="en-US"/>
               </w:rPr>
-              <w:t>CCL</w:t>
+              <w:t>BCL:</w:t>
             </w:r>
           </w:p>
         </w:tc>
@@ -1617,7 +1611,14 @@
                 <w:sz w:val="28"/>
                 <w:lang w:val="en-US"/>
               </w:rPr>
-              <w:t xml:space="preserve">AX </w:t>
+              <w:t>DL</w:t>
+            </w:r>
+            <w:r>
+              <w:rPr>
+                <w:sz w:val="28"/>
+                <w:lang w:val="en-US"/>
+              </w:rPr>
+              <w:t xml:space="preserve"> </w:t>
             </w:r>
             <w:r>
               <w:rPr>
@@ -1637,7 +1638,7 @@
                 <w:sz w:val="28"/>
                 <w:lang w:val="en-US"/>
               </w:rPr>
-              <w:t>[BX]</w:t>
+              <w:t>1</w:t>
             </w:r>
           </w:p>
         </w:tc>
@@ -1658,14 +1659,682 @@
               <w:rPr>
                 <w:sz w:val="28"/>
               </w:rPr>
-              <w:t xml:space="preserve">Значение элемента в регистр </w:t>
-            </w:r>
-            <w:r>
-              <w:rPr>
-                <w:sz w:val="28"/>
-                <w:lang w:val="en-US"/>
-              </w:rPr>
-              <w:t>AX</w:t>
+              <w:t>Скопировать</w:t>
+            </w:r>
+            <w:r>
+              <w:rPr>
+                <w:spacing w:val="-4"/>
+                <w:sz w:val="28"/>
+              </w:rPr>
+              <w:t xml:space="preserve"> </w:t>
+            </w:r>
+            <w:r>
+              <w:rPr>
+                <w:sz w:val="28"/>
+              </w:rPr>
+              <w:t>8 в</w:t>
+            </w:r>
+            <w:r>
+              <w:rPr>
+                <w:spacing w:val="-4"/>
+                <w:sz w:val="28"/>
+              </w:rPr>
+              <w:t xml:space="preserve"> </w:t>
+            </w:r>
+            <w:r>
+              <w:rPr>
+                <w:sz w:val="28"/>
+              </w:rPr>
+              <w:t>регистр</w:t>
+            </w:r>
+            <w:r>
+              <w:rPr>
+                <w:spacing w:val="-1"/>
+                <w:sz w:val="28"/>
+              </w:rPr>
+              <w:t xml:space="preserve"> </w:t>
+            </w:r>
+            <w:r>
+              <w:rPr>
+                <w:sz w:val="28"/>
+                <w:lang w:val="en-US"/>
+              </w:rPr>
+              <w:t>DL</w:t>
+            </w:r>
+          </w:p>
+        </w:tc>
+      </w:tr>
+      <w:tr>
+        <w:trPr>
+          <w:trHeight w:val="323"/>
+        </w:trPr>
+        <w:tc>
+          <w:tcPr>
+            <w:tcW w:w="3281" w:type="dxa"/>
+          </w:tcPr>
+          <w:p>
+            <w:pPr>
+              <w:pStyle w:val="TableParagraph"/>
+              <w:spacing w:line="304" w:lineRule="exact"/>
+              <w:ind w:left="107"/>
+              <w:rPr>
+                <w:sz w:val="28"/>
+                <w:lang w:val="en-US"/>
+              </w:rPr>
+            </w:pPr>
+            <w:r>
+              <w:rPr>
+                <w:sz w:val="28"/>
+                <w:lang w:val="en-US"/>
+              </w:rPr>
+              <w:t>B</w:t>
+            </w:r>
+            <w:r>
+              <w:rPr>
+                <w:sz w:val="28"/>
+                <w:lang w:val="en-US"/>
+              </w:rPr>
+              <w:t>I</w:t>
+            </w:r>
+            <w:r>
+              <w:rPr>
+                <w:sz w:val="28"/>
+                <w:lang w:val="en-US"/>
+              </w:rPr>
+              <w:t>CL:</w:t>
+            </w:r>
+          </w:p>
+        </w:tc>
+        <w:tc>
+          <w:tcPr>
+            <w:tcW w:w="6389" w:type="dxa"/>
+          </w:tcPr>
+          <w:p>
+            <w:pPr>
+              <w:pStyle w:val="TableParagraph"/>
+              <w:spacing w:line="304" w:lineRule="exact"/>
+              <w:ind w:left="108"/>
+              <w:rPr>
+                <w:sz w:val="28"/>
+              </w:rPr>
+            </w:pPr>
+            <w:r>
+              <w:rPr>
+                <w:sz w:val="28"/>
+              </w:rPr>
+              <w:t xml:space="preserve">Объявление метки </w:t>
+            </w:r>
+            <w:r>
+              <w:rPr>
+                <w:sz w:val="28"/>
+                <w:lang w:val="en-US"/>
+              </w:rPr>
+              <w:t>BI</w:t>
+            </w:r>
+            <w:r>
+              <w:rPr>
+                <w:sz w:val="28"/>
+                <w:lang w:val="en-US"/>
+              </w:rPr>
+              <w:t>CL:</w:t>
+            </w:r>
+          </w:p>
+        </w:tc>
+      </w:tr>
+      <w:tr>
+        <w:trPr>
+          <w:trHeight w:val="323"/>
+        </w:trPr>
+        <w:tc>
+          <w:tcPr>
+            <w:tcW w:w="3281" w:type="dxa"/>
+          </w:tcPr>
+          <w:p>
+            <w:pPr>
+              <w:pStyle w:val="TableParagraph"/>
+              <w:spacing w:line="304" w:lineRule="exact"/>
+              <w:ind w:left="107"/>
+              <w:rPr>
+                <w:sz w:val="28"/>
+                <w:lang w:val="en-US"/>
+              </w:rPr>
+            </w:pPr>
+            <w:r>
+              <w:rPr>
+                <w:sz w:val="28"/>
+                <w:lang w:val="en-US"/>
+              </w:rPr>
+              <w:t xml:space="preserve">ZF </w:t>
+            </w:r>
+            <w:r>
+              <w:rPr>
+                <w:sz w:val="28"/>
+              </w:rPr>
+              <w:t>←</w:t>
+            </w:r>
+            <w:r>
+              <w:rPr>
+                <w:sz w:val="28"/>
+                <w:lang w:val="en-US"/>
+              </w:rPr>
+              <w:t xml:space="preserve"> [BX] </w:t>
+            </w:r>
+            <w:r>
+              <w:rPr>
+                <w:sz w:val="28"/>
+                <w:lang w:val="en-US"/>
+              </w:rPr>
+              <w:t>&amp;</w:t>
+            </w:r>
+            <w:r>
+              <w:rPr>
+                <w:sz w:val="28"/>
+                <w:lang w:val="en-US"/>
+              </w:rPr>
+              <w:t xml:space="preserve"> 0</w:t>
+            </w:r>
+          </w:p>
+        </w:tc>
+        <w:tc>
+          <w:tcPr>
+            <w:tcW w:w="6389" w:type="dxa"/>
+          </w:tcPr>
+          <w:p>
+            <w:pPr>
+              <w:pStyle w:val="TableParagraph"/>
+              <w:spacing w:line="304" w:lineRule="exact"/>
+              <w:ind w:left="108"/>
+              <w:rPr>
+                <w:sz w:val="28"/>
+              </w:rPr>
+            </w:pPr>
+            <w:r>
+              <w:rPr>
+                <w:sz w:val="28"/>
+              </w:rPr>
+              <w:t xml:space="preserve">Логическое и между текущим элементом и </w:t>
+            </w:r>
+            <w:r>
+              <w:rPr>
+                <w:sz w:val="28"/>
+                <w:lang w:val="en-US"/>
+              </w:rPr>
+              <w:t>DL</w:t>
+            </w:r>
+          </w:p>
+        </w:tc>
+      </w:tr>
+      <w:tr>
+        <w:trPr>
+          <w:trHeight w:val="323"/>
+        </w:trPr>
+        <w:tc>
+          <w:tcPr>
+            <w:tcW w:w="3281" w:type="dxa"/>
+          </w:tcPr>
+          <w:p>
+            <w:pPr>
+              <w:pStyle w:val="TableParagraph"/>
+              <w:spacing w:line="304" w:lineRule="exact"/>
+              <w:rPr>
+                <w:sz w:val="28"/>
+              </w:rPr>
+            </w:pPr>
+            <w:r>
+              <w:rPr>
+                <w:sz w:val="28"/>
+              </w:rPr>
+              <w:t xml:space="preserve"> </w:t>
+            </w:r>
+            <w:r>
+              <w:rPr>
+                <w:sz w:val="28"/>
+                <w:lang w:val="en-US"/>
+              </w:rPr>
+              <w:t>SKP</w:t>
+            </w:r>
+            <w:r>
+              <w:rPr>
+                <w:sz w:val="28"/>
+              </w:rPr>
+              <w:t xml:space="preserve"> если </w:t>
+            </w:r>
+            <w:r>
+              <w:rPr>
+                <w:sz w:val="28"/>
+                <w:lang w:val="en-US"/>
+              </w:rPr>
+              <w:t>Z</w:t>
+            </w:r>
+            <w:r>
+              <w:rPr>
+                <w:sz w:val="28"/>
+                <w:lang w:val="en-US"/>
+              </w:rPr>
+              <w:t xml:space="preserve">F = 1 </w:t>
+            </w:r>
+          </w:p>
+        </w:tc>
+        <w:tc>
+          <w:tcPr>
+            <w:tcW w:w="6389" w:type="dxa"/>
+          </w:tcPr>
+          <w:p>
+            <w:pPr>
+              <w:pStyle w:val="TableParagraph"/>
+              <w:spacing w:line="304" w:lineRule="exact"/>
+              <w:ind w:left="108"/>
+              <w:rPr>
+                <w:sz w:val="28"/>
+              </w:rPr>
+            </w:pPr>
+            <w:r>
+              <w:rPr>
+                <w:sz w:val="28"/>
+              </w:rPr>
+              <w:t xml:space="preserve">Переход на </w:t>
+            </w:r>
+            <w:r>
+              <w:rPr>
+                <w:sz w:val="28"/>
+                <w:lang w:val="en-US"/>
+              </w:rPr>
+              <w:t>SKP</w:t>
+            </w:r>
+            <w:r>
+              <w:rPr>
+                <w:sz w:val="28"/>
+              </w:rPr>
+              <w:t xml:space="preserve"> </w:t>
+            </w:r>
+            <w:r>
+              <w:rPr>
+                <w:sz w:val="28"/>
+              </w:rPr>
+              <w:t xml:space="preserve">если </w:t>
+            </w:r>
+            <w:r>
+              <w:rPr>
+                <w:sz w:val="28"/>
+                <w:lang w:val="en-US"/>
+              </w:rPr>
+              <w:t>Z</w:t>
+            </w:r>
+            <w:r>
+              <w:rPr>
+                <w:sz w:val="28"/>
+                <w:lang w:val="en-US"/>
+              </w:rPr>
+              <w:t>F</w:t>
+            </w:r>
+            <w:r>
+              <w:rPr>
+                <w:sz w:val="28"/>
+              </w:rPr>
+              <w:t xml:space="preserve"> = 1</w:t>
+            </w:r>
+          </w:p>
+        </w:tc>
+      </w:tr>
+      <w:tr>
+        <w:trPr>
+          <w:trHeight w:val="323"/>
+        </w:trPr>
+        <w:tc>
+          <w:tcPr>
+            <w:tcW w:w="3281" w:type="dxa"/>
+          </w:tcPr>
+          <w:p>
+            <w:pPr>
+              <w:pStyle w:val="TableParagraph"/>
+              <w:spacing w:line="304" w:lineRule="exact"/>
+              <w:rPr>
+                <w:sz w:val="28"/>
+                <w:lang w:val="en-US"/>
+              </w:rPr>
+            </w:pPr>
+            <w:r>
+              <w:rPr>
+                <w:sz w:val="28"/>
+                <w:lang w:val="en-US"/>
+              </w:rPr>
+              <w:t xml:space="preserve"> </w:t>
+            </w:r>
+            <w:r>
+              <w:rPr>
+                <w:sz w:val="28"/>
+                <w:lang w:val="en-US"/>
+              </w:rPr>
+              <w:t>COUNT</w:t>
+            </w:r>
+            <w:r>
+              <w:rPr>
+                <w:spacing w:val="-2"/>
+                <w:sz w:val="28"/>
+                <w:lang w:val="en-US"/>
+              </w:rPr>
+              <w:t xml:space="preserve"> </w:t>
+            </w:r>
+            <w:r>
+              <w:rPr>
+                <w:sz w:val="28"/>
+                <w:lang w:val="en-US"/>
+              </w:rPr>
+              <w:t xml:space="preserve">← </w:t>
+            </w:r>
+            <w:r>
+              <w:rPr>
+                <w:sz w:val="28"/>
+                <w:lang w:val="en-US"/>
+              </w:rPr>
+              <w:t>COUNT</w:t>
+            </w:r>
+            <w:r>
+              <w:rPr>
+                <w:spacing w:val="1"/>
+                <w:sz w:val="28"/>
+                <w:lang w:val="en-US"/>
+              </w:rPr>
+              <w:t xml:space="preserve"> </w:t>
+            </w:r>
+            <w:r>
+              <w:rPr>
+                <w:sz w:val="28"/>
+                <w:lang w:val="en-US"/>
+              </w:rPr>
+              <w:t>+</w:t>
+            </w:r>
+            <w:r>
+              <w:rPr>
+                <w:spacing w:val="-2"/>
+                <w:sz w:val="28"/>
+                <w:lang w:val="en-US"/>
+              </w:rPr>
+              <w:t xml:space="preserve"> </w:t>
+            </w:r>
+            <w:r>
+              <w:rPr>
+                <w:spacing w:val="-2"/>
+                <w:sz w:val="28"/>
+                <w:lang w:val="en-US"/>
+              </w:rPr>
+              <w:t>1</w:t>
+            </w:r>
+          </w:p>
+        </w:tc>
+        <w:tc>
+          <w:tcPr>
+            <w:tcW w:w="6389" w:type="dxa"/>
+          </w:tcPr>
+          <w:p>
+            <w:pPr>
+              <w:pStyle w:val="TableParagraph"/>
+              <w:spacing w:line="304" w:lineRule="exact"/>
+              <w:ind w:left="108"/>
+              <w:rPr>
+                <w:sz w:val="28"/>
+                <w:lang w:val="en-US"/>
+              </w:rPr>
+            </w:pPr>
+            <w:r>
+              <w:rPr>
+                <w:sz w:val="28"/>
+              </w:rPr>
+              <w:t>Прибавить к</w:t>
+            </w:r>
+            <w:r>
+              <w:rPr>
+                <w:sz w:val="28"/>
+              </w:rPr>
+              <w:t xml:space="preserve"> </w:t>
+            </w:r>
+            <w:r>
+              <w:rPr>
+                <w:sz w:val="28"/>
+                <w:lang w:val="en-US"/>
+              </w:rPr>
+              <w:t>COUNT</w:t>
+            </w:r>
+            <w:r>
+              <w:rPr>
+                <w:sz w:val="28"/>
+              </w:rPr>
+              <w:t xml:space="preserve"> </w:t>
+            </w:r>
+            <w:r>
+              <w:rPr>
+                <w:sz w:val="28"/>
+                <w:lang w:val="en-US"/>
+              </w:rPr>
+              <w:t>1</w:t>
+            </w:r>
+          </w:p>
+        </w:tc>
+      </w:tr>
+      <w:tr>
+        <w:trPr>
+          <w:trHeight w:val="323"/>
+        </w:trPr>
+        <w:tc>
+          <w:tcPr>
+            <w:tcW w:w="3281" w:type="dxa"/>
+          </w:tcPr>
+          <w:p>
+            <w:pPr>
+              <w:pStyle w:val="TableParagraph"/>
+              <w:spacing w:line="304" w:lineRule="exact"/>
+              <w:rPr>
+                <w:sz w:val="28"/>
+                <w:lang w:val="en-US"/>
+              </w:rPr>
+            </w:pPr>
+            <w:r>
+              <w:rPr>
+                <w:sz w:val="28"/>
+              </w:rPr>
+              <w:t xml:space="preserve"> </w:t>
+            </w:r>
+            <w:r>
+              <w:rPr>
+                <w:sz w:val="28"/>
+                <w:lang w:val="en-US"/>
+              </w:rPr>
+              <w:t>SKP:</w:t>
+            </w:r>
+          </w:p>
+        </w:tc>
+        <w:tc>
+          <w:tcPr>
+            <w:tcW w:w="6389" w:type="dxa"/>
+          </w:tcPr>
+          <w:p>
+            <w:pPr>
+              <w:pStyle w:val="TableParagraph"/>
+              <w:spacing w:line="304" w:lineRule="exact"/>
+              <w:ind w:left="108"/>
+              <w:rPr>
+                <w:sz w:val="28"/>
+                <w:lang w:val="en-US"/>
+              </w:rPr>
+            </w:pPr>
+            <w:r>
+              <w:rPr>
+                <w:sz w:val="28"/>
+              </w:rPr>
+              <w:t>Объявление метки BCL:</w:t>
+            </w:r>
+          </w:p>
+        </w:tc>
+      </w:tr>
+      <w:tr>
+        <w:trPr>
+          <w:trHeight w:val="323"/>
+        </w:trPr>
+        <w:tc>
+          <w:tcPr>
+            <w:tcW w:w="3281" w:type="dxa"/>
+          </w:tcPr>
+          <w:p>
+            <w:pPr>
+              <w:pStyle w:val="TableParagraph"/>
+              <w:spacing w:line="304" w:lineRule="exact"/>
+              <w:rPr>
+                <w:sz w:val="28"/>
+                <w:lang w:val="en-US"/>
+              </w:rPr>
+            </w:pPr>
+            <w:r>
+              <w:rPr>
+                <w:sz w:val="28"/>
+                <w:lang w:val="en-US"/>
+              </w:rPr>
+              <w:t xml:space="preserve"> </w:t>
+            </w:r>
+            <w:r>
+              <w:rPr>
+                <w:sz w:val="28"/>
+                <w:lang w:val="en-US"/>
+              </w:rPr>
+              <w:t>DL</w:t>
+            </w:r>
+            <w:r>
+              <w:rPr>
+                <w:sz w:val="28"/>
+              </w:rPr>
+              <w:t>←</w:t>
+            </w:r>
+            <w:r>
+              <w:rPr>
+                <w:sz w:val="28"/>
+                <w:lang w:val="en-US"/>
+              </w:rPr>
+              <w:t xml:space="preserve"> DL &lt;&lt; 1</w:t>
+            </w:r>
+          </w:p>
+        </w:tc>
+        <w:tc>
+          <w:tcPr>
+            <w:tcW w:w="6389" w:type="dxa"/>
+          </w:tcPr>
+          <w:p>
+            <w:pPr>
+              <w:pStyle w:val="TableParagraph"/>
+              <w:spacing w:line="304" w:lineRule="exact"/>
+              <w:ind w:left="108"/>
+              <w:rPr>
+                <w:sz w:val="28"/>
+              </w:rPr>
+            </w:pPr>
+            <w:r>
+              <w:rPr>
+                <w:sz w:val="28"/>
+              </w:rPr>
+              <w:t xml:space="preserve">Сдвиг значения </w:t>
+            </w:r>
+            <w:r>
+              <w:rPr>
+                <w:sz w:val="28"/>
+                <w:lang w:val="en-US"/>
+              </w:rPr>
+              <w:t>DL</w:t>
+            </w:r>
+            <w:r>
+              <w:rPr>
+                <w:sz w:val="28"/>
+              </w:rPr>
+              <w:t xml:space="preserve"> на 1 влево</w:t>
+            </w:r>
+            <w:r>
+              <w:rPr>
+                <w:sz w:val="28"/>
+              </w:rPr>
+              <w:t xml:space="preserve"> </w:t>
+            </w:r>
+          </w:p>
+        </w:tc>
+      </w:tr>
+      <w:tr>
+        <w:trPr>
+          <w:trHeight w:val="321"/>
+        </w:trPr>
+        <w:tc>
+          <w:tcPr>
+            <w:tcW w:w="3281" w:type="dxa"/>
+          </w:tcPr>
+          <w:p>
+            <w:pPr>
+              <w:pStyle w:val="TableParagraph"/>
+              <w:spacing w:line="301" w:lineRule="exact"/>
+              <w:rPr>
+                <w:sz w:val="28"/>
+                <w:lang w:val="en-US"/>
+              </w:rPr>
+            </w:pPr>
+            <w:r>
+              <w:rPr>
+                <w:sz w:val="28"/>
+              </w:rPr>
+              <w:t xml:space="preserve"> </w:t>
+            </w:r>
+            <w:r>
+              <w:rPr>
+                <w:sz w:val="28"/>
+                <w:lang w:val="en-US"/>
+              </w:rPr>
+              <w:t xml:space="preserve">BICL </w:t>
+            </w:r>
+            <w:r>
+              <w:rPr>
+                <w:sz w:val="28"/>
+              </w:rPr>
+              <w:t xml:space="preserve">если </w:t>
+            </w:r>
+            <w:r>
+              <w:rPr>
+                <w:sz w:val="28"/>
+                <w:lang w:val="en-US"/>
+              </w:rPr>
+              <w:t>OF = 0</w:t>
+            </w:r>
+          </w:p>
+        </w:tc>
+        <w:tc>
+          <w:tcPr>
+            <w:tcW w:w="6389" w:type="dxa"/>
+          </w:tcPr>
+          <w:p>
+            <w:pPr>
+              <w:pStyle w:val="TableParagraph"/>
+              <w:spacing w:line="301" w:lineRule="exact"/>
+              <w:ind w:left="108"/>
+              <w:rPr>
+                <w:sz w:val="28"/>
+              </w:rPr>
+            </w:pPr>
+            <w:r>
+              <w:rPr>
+                <w:sz w:val="28"/>
+              </w:rPr>
+              <w:t xml:space="preserve">Переход к </w:t>
+            </w:r>
+            <w:r>
+              <w:rPr>
+                <w:sz w:val="28"/>
+                <w:lang w:val="en-US"/>
+              </w:rPr>
+              <w:t>BICL</w:t>
+            </w:r>
+            <w:r>
+              <w:rPr>
+                <w:sz w:val="28"/>
+              </w:rPr>
+              <w:t xml:space="preserve"> </w:t>
+            </w:r>
+            <w:r>
+              <w:rPr>
+                <w:sz w:val="28"/>
+              </w:rPr>
+              <w:t>если не было переполнения</w:t>
             </w:r>
           </w:p>
         </w:tc>
@@ -1693,56 +2362,34 @@
                 <w:sz w:val="28"/>
                 <w:lang w:val="en-US"/>
               </w:rPr>
-              <w:t>SUM</w:t>
-            </w:r>
-            <w:r>
-              <w:rPr>
-                <w:spacing w:val="-2"/>
-                <w:sz w:val="28"/>
-              </w:rPr>
-              <w:t xml:space="preserve"> </w:t>
-            </w:r>
-            <w:r>
-              <w:rPr>
-                <w:sz w:val="28"/>
-              </w:rPr>
-              <w:t xml:space="preserve">← </w:t>
-            </w:r>
-            <w:r>
-              <w:rPr>
-                <w:sz w:val="28"/>
-                <w:lang w:val="en-US"/>
-              </w:rPr>
-              <w:t>SUM</w:t>
-            </w:r>
-            <w:r>
-              <w:rPr>
-                <w:spacing w:val="1"/>
-                <w:sz w:val="28"/>
-              </w:rPr>
-              <w:t xml:space="preserve"> </w:t>
-            </w:r>
-            <w:r>
-              <w:rPr>
-                <w:sz w:val="28"/>
-                <w:lang w:val="en-US"/>
-              </w:rPr>
-              <w:t>+</w:t>
-            </w:r>
-            <w:r>
-              <w:rPr>
-                <w:spacing w:val="-2"/>
-                <w:sz w:val="28"/>
-              </w:rPr>
-              <w:t xml:space="preserve"> </w:t>
-            </w:r>
-            <w:r>
-              <w:rPr>
-                <w:spacing w:val="-2"/>
-                <w:sz w:val="28"/>
-                <w:lang w:val="en-US"/>
-              </w:rPr>
-              <w:t>AX</w:t>
+              <w:t>B</w:t>
+            </w:r>
+            <w:r>
+              <w:rPr>
+                <w:sz w:val="28"/>
+                <w:lang w:val="en-US"/>
+              </w:rPr>
+              <w:t xml:space="preserve">X </w:t>
+            </w:r>
+            <w:r>
+              <w:rPr>
+                <w:sz w:val="28"/>
+              </w:rPr>
+              <w:t>←</w:t>
+            </w:r>
+            <w:r>
+              <w:rPr>
+                <w:sz w:val="28"/>
+                <w:lang w:val="en-US"/>
+              </w:rPr>
+              <w:t xml:space="preserve"> BX + </w:t>
+            </w:r>
+            <w:r>
+              <w:rPr>
+                <w:sz w:val="28"/>
+                <w:lang w:val="en-US"/>
+              </w:rPr>
+              <w:t>1</w:t>
             </w:r>
           </w:p>
         </w:tc>
@@ -1763,14 +2410,14 @@
               <w:rPr>
                 <w:sz w:val="28"/>
               </w:rPr>
-              <w:t xml:space="preserve">Прибавить к </w:t>
-            </w:r>
-            <w:r>
-              <w:rPr>
-                <w:sz w:val="28"/>
-                <w:lang w:val="en-US"/>
-              </w:rPr>
-              <w:t>SUM</w:t>
+              <w:t xml:space="preserve">Увеличить значение регистра </w:t>
+            </w:r>
+            <w:r>
+              <w:rPr>
+                <w:sz w:val="28"/>
+                <w:lang w:val="en-US"/>
+              </w:rPr>
+              <w:t>BX</w:t>
             </w:r>
             <w:r>
               <w:rPr>
@@ -1782,21 +2429,19 @@
               <w:rPr>
                 <w:sz w:val="28"/>
               </w:rPr>
-              <w:t xml:space="preserve">значения по адресу </w:t>
-            </w:r>
-            <w:r>
-              <w:rPr>
-                <w:sz w:val="28"/>
-                <w:lang w:val="en-US"/>
-              </w:rPr>
-              <w:t>A</w:t>
-            </w:r>
-            <w:r>
-              <w:rPr>
-                <w:sz w:val="28"/>
-                <w:lang w:val="en-US"/>
-              </w:rPr>
-              <w:t>X</w:t>
+              <w:t xml:space="preserve">на </w:t>
+            </w:r>
+            <w:r>
+              <w:rPr>
+                <w:sz w:val="28"/>
+              </w:rPr>
+              <w:t>1</w:t>
+            </w:r>
+            <w:r>
+              <w:rPr>
+                <w:sz w:val="28"/>
+              </w:rPr>
+              <w:t xml:space="preserve">  </w:t>
             </w:r>
           </w:p>
         </w:tc>
@@ -1824,12 +2469,18 @@
                 <w:sz w:val="28"/>
                 <w:lang w:val="en-US"/>
               </w:rPr>
-              <w:t>BX</w:t>
-            </w:r>
-            <w:r>
-              <w:rPr>
-                <w:sz w:val="28"/>
-                <w:lang w:val="en-US"/>
+              <w:t>C</w:t>
+            </w:r>
+            <w:r>
+              <w:rPr>
+                <w:sz w:val="28"/>
+              </w:rPr>
+              <w:t>X</w:t>
+            </w:r>
+            <w:r>
+              <w:rPr>
+                <w:spacing w:val="-1"/>
+                <w:sz w:val="28"/>
               </w:rPr>
               <w:t xml:space="preserve"> </w:t>
             </w:r>
@@ -1841,8 +2492,8 @@
             </w:r>
             <w:r>
               <w:rPr>
-                <w:sz w:val="28"/>
-                <w:lang w:val="en-US"/>
+                <w:spacing w:val="-1"/>
+                <w:sz w:val="28"/>
               </w:rPr>
               <w:t xml:space="preserve"> </w:t>
             </w:r>
@@ -1851,21 +2502,21 @@
                 <w:sz w:val="28"/>
                 <w:lang w:val="en-US"/>
               </w:rPr>
-              <w:t>BX</w:t>
-            </w:r>
-            <w:r>
-              <w:rPr>
-                <w:sz w:val="28"/>
-                <w:lang w:val="en-US"/>
-              </w:rPr>
-              <w:t xml:space="preserve"> </w:t>
-            </w:r>
-            <w:r>
-              <w:rPr>
-                <w:sz w:val="28"/>
-                <w:lang w:val="en-US"/>
-              </w:rPr>
-              <w:t>+ 2</w:t>
+              <w:t xml:space="preserve">CX – 1  LOOP </w:t>
+            </w:r>
+            <w:r>
+              <w:rPr>
+                <w:sz w:val="28"/>
+                <w:lang w:val="en-US"/>
+              </w:rPr>
+              <w:t>B</w:t>
+            </w:r>
+            <w:r>
+              <w:rPr>
+                <w:sz w:val="28"/>
+                <w:lang w:val="en-US"/>
+              </w:rPr>
+              <w:t>CL</w:t>
             </w:r>
           </w:p>
         </w:tc>
@@ -1886,53 +2537,27 @@
               <w:rPr>
                 <w:sz w:val="28"/>
               </w:rPr>
-              <w:t xml:space="preserve">Увеличить значение регистра </w:t>
-            </w:r>
-            <w:r>
-              <w:rPr>
-                <w:sz w:val="28"/>
-                <w:lang w:val="en-US"/>
-              </w:rPr>
-              <w:t>BX</w:t>
-            </w:r>
-            <w:r>
-              <w:rPr>
-                <w:sz w:val="28"/>
-              </w:rPr>
-              <w:t xml:space="preserve"> </w:t>
-            </w:r>
-            <w:r>
-              <w:rPr>
-                <w:sz w:val="28"/>
-              </w:rPr>
-              <w:t>на 2</w:t>
-            </w:r>
-            <w:r>
-              <w:rPr>
-                <w:sz w:val="28"/>
-              </w:rPr>
-              <w:t xml:space="preserve">  </w:t>
-            </w:r>
-          </w:p>
-        </w:tc>
-      </w:tr>
-      <w:tr>
-        <w:trPr>
-          <w:trHeight w:val="323"/>
-        </w:trPr>
-        <w:tc>
-          <w:tcPr>
-            <w:tcW w:w="3281" w:type="dxa"/>
-          </w:tcPr>
-          <w:p>
-            <w:pPr>
-              <w:pStyle w:val="TableParagraph"/>
-              <w:spacing w:line="304" w:lineRule="exact"/>
-              <w:ind w:left="107"/>
-              <w:rPr>
-                <w:sz w:val="28"/>
-              </w:rPr>
-            </w:pPr>
+              <w:t xml:space="preserve">Вычесть 1 из </w:t>
+            </w:r>
+            <w:r>
+              <w:rPr>
+                <w:sz w:val="28"/>
+                <w:lang w:val="en-US"/>
+              </w:rPr>
+              <w:t>CX</w:t>
+            </w:r>
+            <w:r>
+              <w:rPr>
+                <w:sz w:val="28"/>
+              </w:rPr>
+              <w:t xml:space="preserve">. </w:t>
+            </w:r>
+            <w:r>
+              <w:rPr>
+                <w:sz w:val="28"/>
+              </w:rPr>
+              <w:t xml:space="preserve">Переход к </w:t>
+            </w:r>
             <w:r>
               <w:rPr>
                 <w:sz w:val="28"/>
@@ -1943,249 +2568,9 @@
             <w:r>
               <w:rPr>
                 <w:sz w:val="28"/>
-              </w:rPr>
-              <w:t>X</w:t>
-            </w:r>
-            <w:r>
-              <w:rPr>
-                <w:spacing w:val="-1"/>
-                <w:sz w:val="28"/>
-              </w:rPr>
-              <w:t xml:space="preserve"> </w:t>
-            </w:r>
-            <w:r>
-              <w:rPr>
-                <w:sz w:val="28"/>
-              </w:rPr>
-              <w:t>←</w:t>
-            </w:r>
-            <w:r>
-              <w:rPr>
-                <w:spacing w:val="-1"/>
-                <w:sz w:val="28"/>
-              </w:rPr>
-              <w:t xml:space="preserve"> </w:t>
-            </w:r>
-            <w:r>
-              <w:rPr>
-                <w:sz w:val="28"/>
-                <w:lang w:val="en-US"/>
-              </w:rPr>
-              <w:t>C</w:t>
-            </w:r>
-          </w:p>
-        </w:tc>
-        <w:tc>
-          <w:tcPr>
-            <w:tcW w:w="6389" w:type="dxa"/>
-          </w:tcPr>
-          <w:p>
-            <w:pPr>
-              <w:pStyle w:val="TableParagraph"/>
-              <w:spacing w:line="304" w:lineRule="exact"/>
-              <w:ind w:left="108"/>
-              <w:rPr>
-                <w:sz w:val="28"/>
-              </w:rPr>
-            </w:pPr>
-            <w:r>
-              <w:rPr>
-                <w:sz w:val="28"/>
-              </w:rPr>
-              <w:t>Скопировать</w:t>
-            </w:r>
-            <w:r>
-              <w:rPr>
-                <w:spacing w:val="-4"/>
-                <w:sz w:val="28"/>
-              </w:rPr>
-              <w:t xml:space="preserve"> </w:t>
-            </w:r>
-            <w:r>
-              <w:rPr>
-                <w:spacing w:val="-4"/>
-                <w:sz w:val="28"/>
-                <w:lang w:val="en-US"/>
-              </w:rPr>
-              <w:t>C</w:t>
-            </w:r>
-            <w:r>
-              <w:rPr>
-                <w:spacing w:val="-3"/>
-                <w:sz w:val="28"/>
-              </w:rPr>
-              <w:t xml:space="preserve"> </w:t>
-            </w:r>
-            <w:r>
-              <w:rPr>
-                <w:sz w:val="28"/>
-              </w:rPr>
-              <w:t>в</w:t>
-            </w:r>
-            <w:r>
-              <w:rPr>
-                <w:spacing w:val="-4"/>
-                <w:sz w:val="28"/>
-              </w:rPr>
-              <w:t xml:space="preserve"> </w:t>
-            </w:r>
-            <w:r>
-              <w:rPr>
-                <w:sz w:val="28"/>
-              </w:rPr>
-              <w:t>регистр</w:t>
-            </w:r>
-            <w:r>
-              <w:rPr>
-                <w:spacing w:val="-1"/>
-                <w:sz w:val="28"/>
-              </w:rPr>
-              <w:t xml:space="preserve"> </w:t>
-            </w:r>
-            <w:r>
-              <w:rPr>
-                <w:sz w:val="28"/>
-                <w:lang w:val="en-US"/>
-              </w:rPr>
-              <w:t>B</w:t>
-            </w:r>
-            <w:r>
-              <w:rPr>
-                <w:sz w:val="28"/>
-                <w:lang w:val="en-US"/>
-              </w:rPr>
-              <w:t>X</w:t>
-            </w:r>
-          </w:p>
-        </w:tc>
-      </w:tr>
-      <w:tr>
-        <w:trPr>
-          <w:trHeight w:val="321"/>
-        </w:trPr>
-        <w:tc>
-          <w:tcPr>
-            <w:tcW w:w="3281" w:type="dxa"/>
-          </w:tcPr>
-          <w:p>
-            <w:pPr>
-              <w:pStyle w:val="TableParagraph"/>
-              <w:spacing w:line="301" w:lineRule="exact"/>
-              <w:ind w:left="107"/>
-              <w:rPr>
-                <w:sz w:val="28"/>
-                <w:lang w:val="en-US"/>
-              </w:rPr>
-            </w:pPr>
-            <w:r>
-              <w:rPr>
-                <w:sz w:val="28"/>
-                <w:lang w:val="en-US"/>
-              </w:rPr>
-              <w:t>C</w:t>
-            </w:r>
-            <w:r>
-              <w:rPr>
-                <w:sz w:val="28"/>
-              </w:rPr>
-              <w:t>X</w:t>
-            </w:r>
-            <w:r>
-              <w:rPr>
-                <w:spacing w:val="-1"/>
-                <w:sz w:val="28"/>
-              </w:rPr>
-              <w:t xml:space="preserve"> </w:t>
-            </w:r>
-            <w:r>
-              <w:rPr>
-                <w:sz w:val="28"/>
-              </w:rPr>
-              <w:t>←</w:t>
-            </w:r>
-            <w:r>
-              <w:rPr>
-                <w:spacing w:val="-1"/>
-                <w:sz w:val="28"/>
-              </w:rPr>
-              <w:t xml:space="preserve"> </w:t>
-            </w:r>
-            <w:r>
-              <w:rPr>
-                <w:sz w:val="28"/>
-                <w:lang w:val="en-US"/>
-              </w:rPr>
-              <w:t xml:space="preserve">CX – </w:t>
-            </w:r>
-            <w:proofErr w:type="gramStart"/>
-            <w:r>
-              <w:rPr>
-                <w:sz w:val="28"/>
-                <w:lang w:val="en-US"/>
-              </w:rPr>
-              <w:t xml:space="preserve">1  </w:t>
-            </w:r>
-            <w:r>
-              <w:rPr>
-                <w:sz w:val="28"/>
-                <w:lang w:val="en-US"/>
-              </w:rPr>
-              <w:t>LOOP</w:t>
-            </w:r>
-            <w:proofErr w:type="gramEnd"/>
-            <w:r>
-              <w:rPr>
-                <w:sz w:val="28"/>
-                <w:lang w:val="en-US"/>
-              </w:rPr>
-              <w:t xml:space="preserve"> CCL</w:t>
-            </w:r>
-          </w:p>
-        </w:tc>
-        <w:tc>
-          <w:tcPr>
-            <w:tcW w:w="6389" w:type="dxa"/>
-          </w:tcPr>
-          <w:p>
-            <w:pPr>
-              <w:pStyle w:val="TableParagraph"/>
-              <w:spacing w:line="301" w:lineRule="exact"/>
-              <w:ind w:left="108"/>
-              <w:rPr>
-                <w:sz w:val="28"/>
-              </w:rPr>
-            </w:pPr>
-            <w:r>
-              <w:rPr>
-                <w:sz w:val="28"/>
-              </w:rPr>
-              <w:t xml:space="preserve">Вычесть 1 из </w:t>
-            </w:r>
-            <w:r>
-              <w:rPr>
-                <w:sz w:val="28"/>
-                <w:lang w:val="en-US"/>
-              </w:rPr>
-              <w:t>CX</w:t>
-            </w:r>
-            <w:r>
-              <w:rPr>
-                <w:sz w:val="28"/>
-              </w:rPr>
-              <w:t xml:space="preserve">. </w:t>
-            </w:r>
-            <w:r>
-              <w:rPr>
-                <w:sz w:val="28"/>
-              </w:rPr>
-              <w:t xml:space="preserve">Переход к </w:t>
-            </w:r>
-            <w:r>
-              <w:rPr>
-                <w:sz w:val="28"/>
-                <w:lang w:val="en-US"/>
-              </w:rPr>
-              <w:t>CCL</w:t>
+                <w:lang w:val="en-US"/>
+              </w:rPr>
+              <w:t>CL</w:t>
             </w:r>
             <w:r>
               <w:rPr>
@@ -2328,23 +2713,7 @@
           <w:rFonts w:ascii="Consolas"/>
           <w:sz w:val="20"/>
         </w:rPr>
-        <w:t xml:space="preserve">   </w:t>
-      </w:r>
-      <w:proofErr w:type="gramStart"/>
-      <w:r>
-        <w:rPr>
-          <w:rFonts w:ascii="Consolas"/>
-          <w:sz w:val="20"/>
-        </w:rPr>
-        <w:t xml:space="preserve">  ;</w:t>
-      </w:r>
-      <w:proofErr w:type="gramEnd"/>
-      <w:r>
-        <w:rPr>
-          <w:rFonts w:ascii="Consolas"/>
-          <w:sz w:val="20"/>
-        </w:rPr>
-        <w:t xml:space="preserve"> </w:t>
+        <w:t xml:space="preserve">     ; </w:t>
       </w:r>
       <w:r>
         <w:rPr>
@@ -2422,23 +2791,7 @@
           <w:rFonts w:ascii="Consolas"/>
           <w:sz w:val="20"/>
         </w:rPr>
-        <w:t xml:space="preserve">    </w:t>
-      </w:r>
-      <w:proofErr w:type="gramStart"/>
-      <w:r>
-        <w:rPr>
-          <w:rFonts w:ascii="Consolas"/>
-          <w:sz w:val="20"/>
-        </w:rPr>
-        <w:t xml:space="preserve">  ;</w:t>
-      </w:r>
-      <w:proofErr w:type="gramEnd"/>
-      <w:r>
-        <w:rPr>
-          <w:rFonts w:ascii="Consolas"/>
-          <w:sz w:val="20"/>
-        </w:rPr>
-        <w:t xml:space="preserve"> </w:t>
+        <w:t xml:space="preserve">      ; </w:t>
       </w:r>
       <w:r>
         <w:rPr>
@@ -2516,23 +2869,7 @@
           <w:rFonts w:ascii="Consolas"/>
           <w:sz w:val="20"/>
         </w:rPr>
-        <w:t xml:space="preserve">       </w:t>
-      </w:r>
-      <w:proofErr w:type="gramStart"/>
-      <w:r>
-        <w:rPr>
-          <w:rFonts w:ascii="Consolas"/>
-          <w:sz w:val="20"/>
-        </w:rPr>
-        <w:t xml:space="preserve">  ;</w:t>
-      </w:r>
-      <w:proofErr w:type="gramEnd"/>
-      <w:r>
-        <w:rPr>
-          <w:rFonts w:ascii="Consolas"/>
-          <w:sz w:val="20"/>
-        </w:rPr>
-        <w:t xml:space="preserve"> </w:t>
+        <w:t xml:space="preserve">         ; </w:t>
       </w:r>
       <w:r>
         <w:rPr>
@@ -2685,7 +3022,7 @@
           <w:sz w:val="20"/>
           <w:lang w:val="en-US"/>
         </w:rPr>
-        <w:t xml:space="preserve">      1h,2h, 4h,1h, 8h,1h, 2h,4h</w:t>
+        <w:t xml:space="preserve">      1h,2h, 3h,4h, 5h,6h, 7h,8h</w:t>
       </w:r>
     </w:p>
     <w:p>
@@ -2735,23 +3072,7 @@
           <w:rFonts w:ascii="Consolas"/>
           <w:sz w:val="20"/>
         </w:rPr>
-        <w:t xml:space="preserve">       </w:t>
-      </w:r>
-      <w:proofErr w:type="gramStart"/>
-      <w:r>
-        <w:rPr>
-          <w:rFonts w:ascii="Consolas"/>
-          <w:sz w:val="20"/>
-        </w:rPr>
-        <w:t xml:space="preserve">  ;</w:t>
-      </w:r>
-      <w:proofErr w:type="gramEnd"/>
-      <w:r>
-        <w:rPr>
-          <w:rFonts w:ascii="Consolas"/>
-          <w:sz w:val="20"/>
-        </w:rPr>
-        <w:t xml:space="preserve"> </w:t>
+        <w:t xml:space="preserve">         ; </w:t>
       </w:r>
       <w:r>
         <w:rPr>
@@ -2815,23 +3136,7 @@
           <w:rFonts w:ascii="Consolas"/>
           <w:sz w:val="20"/>
         </w:rPr>
-        <w:t xml:space="preserve">   </w:t>
-      </w:r>
-      <w:proofErr w:type="gramStart"/>
-      <w:r>
-        <w:rPr>
-          <w:rFonts w:ascii="Consolas"/>
-          <w:sz w:val="20"/>
-        </w:rPr>
-        <w:t xml:space="preserve">  ;</w:t>
-      </w:r>
-      <w:proofErr w:type="gramEnd"/>
-      <w:r>
-        <w:rPr>
-          <w:rFonts w:ascii="Consolas"/>
-          <w:sz w:val="20"/>
-        </w:rPr>
-        <w:t xml:space="preserve"> </w:t>
+        <w:t xml:space="preserve">     ; </w:t>
       </w:r>
       <w:r>
         <w:rPr>
@@ -2991,23 +3296,7 @@
           <w:rFonts w:ascii="Consolas"/>
           <w:sz w:val="20"/>
         </w:rPr>
-        <w:t xml:space="preserve">  </w:t>
-      </w:r>
-      <w:proofErr w:type="gramStart"/>
-      <w:r>
-        <w:rPr>
-          <w:rFonts w:ascii="Consolas"/>
-          <w:sz w:val="20"/>
-        </w:rPr>
-        <w:t xml:space="preserve">  ;</w:t>
-      </w:r>
-      <w:proofErr w:type="gramEnd"/>
-      <w:r>
-        <w:rPr>
-          <w:rFonts w:ascii="Consolas"/>
-          <w:sz w:val="20"/>
-        </w:rPr>
-        <w:t xml:space="preserve"> </w:t>
+        <w:t xml:space="preserve">    ; </w:t>
       </w:r>
       <w:r>
         <w:rPr>
@@ -3114,23 +3403,7 @@
           <w:rFonts w:ascii="Consolas"/>
           <w:sz w:val="20"/>
         </w:rPr>
-        <w:t xml:space="preserve">, 8     </w:t>
-      </w:r>
-      <w:proofErr w:type="gramStart"/>
-      <w:r>
-        <w:rPr>
-          <w:rFonts w:ascii="Consolas"/>
-          <w:sz w:val="20"/>
-        </w:rPr>
-        <w:t xml:space="preserve">  ;</w:t>
-      </w:r>
-      <w:proofErr w:type="gramEnd"/>
-      <w:r>
-        <w:rPr>
-          <w:rFonts w:ascii="Consolas"/>
-          <w:sz w:val="20"/>
-        </w:rPr>
-        <w:t xml:space="preserve"> </w:t>
+        <w:t xml:space="preserve">, 8       ; </w:t>
       </w:r>
       <w:r>
         <w:rPr>
@@ -3246,23 +3519,7 @@
           <w:rFonts w:ascii="Consolas"/>
           <w:sz w:val="20"/>
         </w:rPr>
-        <w:t xml:space="preserve">, 1             </w:t>
-      </w:r>
-      <w:proofErr w:type="gramStart"/>
-      <w:r>
-        <w:rPr>
-          <w:rFonts w:ascii="Consolas"/>
-          <w:sz w:val="20"/>
-        </w:rPr>
-        <w:t xml:space="preserve">  ;</w:t>
-      </w:r>
-      <w:proofErr w:type="gramEnd"/>
-      <w:r>
-        <w:rPr>
-          <w:rFonts w:ascii="Consolas"/>
-          <w:sz w:val="20"/>
-        </w:rPr>
-        <w:t xml:space="preserve"> </w:t>
+        <w:t xml:space="preserve">, 1               ; </w:t>
       </w:r>
       <w:r>
         <w:rPr>
@@ -3396,23 +3653,7 @@
           <w:rFonts w:ascii="Consolas"/>
           <w:sz w:val="20"/>
         </w:rPr>
-        <w:t xml:space="preserve">     </w:t>
-      </w:r>
-      <w:proofErr w:type="gramStart"/>
-      <w:r>
-        <w:rPr>
-          <w:rFonts w:ascii="Consolas"/>
-          <w:sz w:val="20"/>
-        </w:rPr>
-        <w:t xml:space="preserve">  ;</w:t>
-      </w:r>
-      <w:proofErr w:type="gramEnd"/>
-      <w:r>
-        <w:rPr>
-          <w:rFonts w:ascii="Consolas"/>
-          <w:sz w:val="20"/>
-        </w:rPr>
-        <w:t xml:space="preserve"> </w:t>
+        <w:t xml:space="preserve">       ; </w:t>
       </w:r>
       <w:r>
         <w:rPr>
@@ -3542,23 +3783,7 @@
           <w:rFonts w:ascii="Consolas"/>
           <w:sz w:val="20"/>
         </w:rPr>
-        <w:t xml:space="preserve">            </w:t>
-      </w:r>
-      <w:proofErr w:type="gramStart"/>
-      <w:r>
-        <w:rPr>
-          <w:rFonts w:ascii="Consolas"/>
-          <w:sz w:val="20"/>
-        </w:rPr>
-        <w:t xml:space="preserve">  ;</w:t>
-      </w:r>
-      <w:proofErr w:type="gramEnd"/>
-      <w:r>
-        <w:rPr>
-          <w:rFonts w:ascii="Consolas"/>
-          <w:sz w:val="20"/>
-        </w:rPr>
-        <w:t xml:space="preserve"> </w:t>
+        <w:t xml:space="preserve">              ; </w:t>
       </w:r>
       <w:r>
         <w:rPr>
@@ -3663,23 +3888,7 @@
           <w:rFonts w:ascii="Consolas"/>
           <w:sz w:val="20"/>
         </w:rPr>
-        <w:t xml:space="preserve">, 1  </w:t>
-      </w:r>
-      <w:proofErr w:type="gramStart"/>
-      <w:r>
-        <w:rPr>
-          <w:rFonts w:ascii="Consolas"/>
-          <w:sz w:val="20"/>
-        </w:rPr>
-        <w:t xml:space="preserve">  ;</w:t>
-      </w:r>
-      <w:proofErr w:type="gramEnd"/>
-      <w:r>
-        <w:rPr>
-          <w:rFonts w:ascii="Consolas"/>
-          <w:sz w:val="20"/>
-        </w:rPr>
-        <w:t xml:space="preserve"> </w:t>
+        <w:t xml:space="preserve">, 1    ; </w:t>
       </w:r>
       <w:r>
         <w:rPr>
@@ -3813,23 +4022,7 @@
           <w:rFonts w:ascii="Consolas"/>
           <w:sz w:val="20"/>
         </w:rPr>
-        <w:t xml:space="preserve">, 1         </w:t>
-      </w:r>
-      <w:proofErr w:type="gramStart"/>
-      <w:r>
-        <w:rPr>
-          <w:rFonts w:ascii="Consolas"/>
-          <w:sz w:val="20"/>
-        </w:rPr>
-        <w:t xml:space="preserve">  ;</w:t>
-      </w:r>
-      <w:proofErr w:type="gramEnd"/>
-      <w:r>
-        <w:rPr>
-          <w:rFonts w:ascii="Consolas"/>
-          <w:sz w:val="20"/>
-        </w:rPr>
-        <w:t xml:space="preserve"> </w:t>
+        <w:t xml:space="preserve">, 1           ; </w:t>
       </w:r>
       <w:r>
         <w:rPr>
@@ -3936,23 +4129,7 @@
           <w:rFonts w:ascii="Consolas"/>
           <w:sz w:val="20"/>
         </w:rPr>
-        <w:t xml:space="preserve">              </w:t>
-      </w:r>
-      <w:proofErr w:type="gramStart"/>
-      <w:r>
-        <w:rPr>
-          <w:rFonts w:ascii="Consolas"/>
-          <w:sz w:val="20"/>
-        </w:rPr>
-        <w:t xml:space="preserve">  ;</w:t>
-      </w:r>
-      <w:proofErr w:type="gramEnd"/>
-      <w:r>
-        <w:rPr>
-          <w:rFonts w:ascii="Consolas"/>
-          <w:sz w:val="20"/>
-        </w:rPr>
-        <w:t xml:space="preserve"> </w:t>
+        <w:t xml:space="preserve">                ; </w:t>
       </w:r>
       <w:r>
         <w:rPr>
@@ -4064,23 +4241,7 @@
           <w:rFonts w:ascii="Consolas"/>
           <w:sz w:val="20"/>
         </w:rPr>
-        <w:t xml:space="preserve">, 1             </w:t>
-      </w:r>
-      <w:proofErr w:type="gramStart"/>
-      <w:r>
-        <w:rPr>
-          <w:rFonts w:ascii="Consolas"/>
-          <w:sz w:val="20"/>
-        </w:rPr>
-        <w:t xml:space="preserve">  ;</w:t>
-      </w:r>
-      <w:proofErr w:type="gramEnd"/>
-      <w:r>
-        <w:rPr>
-          <w:rFonts w:ascii="Consolas"/>
-          <w:sz w:val="20"/>
-        </w:rPr>
-        <w:t xml:space="preserve"> </w:t>
+        <w:t xml:space="preserve">, 1               ; </w:t>
       </w:r>
       <w:r>
         <w:rPr>
@@ -4145,23 +4306,7 @@
           <w:rFonts w:ascii="Consolas"/>
           <w:sz w:val="20"/>
         </w:rPr>
-        <w:t xml:space="preserve">                  </w:t>
-      </w:r>
-      <w:proofErr w:type="gramStart"/>
-      <w:r>
-        <w:rPr>
-          <w:rFonts w:ascii="Consolas"/>
-          <w:sz w:val="20"/>
-        </w:rPr>
-        <w:t xml:space="preserve">  ;</w:t>
-      </w:r>
-      <w:proofErr w:type="gramEnd"/>
-      <w:r>
-        <w:rPr>
-          <w:rFonts w:ascii="Consolas"/>
-          <w:sz w:val="20"/>
-        </w:rPr>
-        <w:t xml:space="preserve"> </w:t>
+        <w:t xml:space="preserve">                    ; </w:t>
       </w:r>
       <w:r>
         <w:rPr>
@@ -4274,7 +4419,6 @@
         </w:rPr>
       </w:pPr>
       <w:proofErr w:type="spellStart"/>
-      <w:proofErr w:type="gramStart"/>
       <w:r>
         <w:rPr>
           <w:rFonts w:ascii="Consolas"/>
@@ -4290,16 +4434,7 @@
           <w:sz w:val="20"/>
           <w:lang w:val="en-US"/>
         </w:rPr>
-        <w:t xml:space="preserve">  0</w:t>
-      </w:r>
-      <w:proofErr w:type="gramEnd"/>
-      <w:r>
-        <w:rPr>
-          <w:rFonts w:ascii="Consolas"/>
-          <w:sz w:val="20"/>
-          <w:lang w:val="en-US"/>
-        </w:rPr>
-        <w:t xml:space="preserve"> </w:t>
+        <w:t xml:space="preserve">  0 </w:t>
       </w:r>
     </w:p>
     <w:p>
@@ -4325,14 +4460,6 @@
           <w:lang w:val="en-US"/>
         </w:rPr>
         <w:t>end</w:t>
-      </w:r>
-      <w:r>
-        <w:rPr>
-          <w:rFonts w:ascii="Consolas"/>
-          <w:sz w:val="20"/>
-          <w:lang w:val="en-US"/>
-        </w:rPr>
-        <w:t xml:space="preserve"> </w:t>
       </w:r>
     </w:p>
     <w:p>
@@ -4451,7 +4578,7 @@
           <w:spacing w:val="-1"/>
           <w:sz w:val="28"/>
         </w:rPr>
-        <w:t>1h,2h, 4h,1h, 8h,1h, 2h,4h</w:t>
+        <w:t>1h,2h, 4h,8h, 8h,0h, 1h,2h</w:t>
       </w:r>
       <w:r>
         <w:rPr>
@@ -4466,10 +4593,10 @@
           <w:sz w:val="28"/>
         </w:rPr>
         <w:drawing>
-          <wp:inline distT="0" distB="0" distL="0" distR="0" wp14:anchorId="53F22C68" wp14:editId="0C9E8027">
-            <wp:extent cx="2934109" cy="190527"/>
-            <wp:effectExtent l="0" t="0" r="0" b="0"/>
-            <wp:docPr id="11" name="Рисунок 11"/>
+          <wp:inline distT="0" distB="0" distL="0" distR="0" wp14:anchorId="0EEE26F8" wp14:editId="080A30A2">
+            <wp:extent cx="3873331" cy="225631"/>
+            <wp:effectExtent l="0" t="0" r="0" b="3175"/>
+            <wp:docPr id="4" name="Рисунок 4"/>
             <wp:cNvGraphicFramePr>
               <a:graphicFrameLocks xmlns:a="http://schemas.openxmlformats.org/drawingml/2006/main" noChangeAspect="1"/>
             </wp:cNvGraphicFramePr>
@@ -4489,7 +4616,7 @@
                   <pic:spPr>
                     <a:xfrm>
                       <a:off x="0" y="0"/>
-                      <a:ext cx="2934109" cy="190527"/>
+                      <a:ext cx="3914397" cy="228023"/>
                     </a:xfrm>
                     <a:prstGeom prst="rect">
                       <a:avLst/>
@@ -4506,31 +4633,7 @@
           <w:spacing w:val="-1"/>
           <w:sz w:val="28"/>
         </w:rPr>
-        <w:t xml:space="preserve">, </w:t>
-      </w:r>
-      <w:r>
-        <w:rPr>
-          <w:i/>
-          <w:iCs/>
-          <w:spacing w:val="-1"/>
-          <w:sz w:val="28"/>
-          <w:lang w:val="en-US"/>
-        </w:rPr>
-        <w:t>COUNT</w:t>
-      </w:r>
-      <w:r>
-        <w:rPr>
-          <w:spacing w:val="-1"/>
-          <w:sz w:val="28"/>
-        </w:rPr>
-        <w:t xml:space="preserve"> = </w:t>
-      </w:r>
-      <w:r>
-        <w:rPr>
-          <w:spacing w:val="-1"/>
-          <w:sz w:val="28"/>
-        </w:rPr>
-        <w:t>8</w:t>
+        <w:t xml:space="preserve"> </w:t>
       </w:r>
     </w:p>
     <w:p>
@@ -4630,7 +4733,7 @@
           <w:spacing w:val="-1"/>
           <w:sz w:val="28"/>
         </w:rPr>
-        <w:t>1h,2h, 3h,4h, 5h,6h, 7h,8h</w:t>
+        <w:t>0Fh,0h, 0h,0h, 0h,0h, 0h,0Fh</w:t>
       </w:r>
       <w:r>
         <w:rPr>
@@ -4645,9 +4748,9 @@
           <w:sz w:val="28"/>
         </w:rPr>
         <w:drawing>
-          <wp:inline distT="0" distB="0" distL="0" distR="0" wp14:anchorId="3AFE8CA5" wp14:editId="5266575A">
-            <wp:extent cx="2953162" cy="161948"/>
-            <wp:effectExtent l="0" t="0" r="0" b="9525"/>
+          <wp:inline distT="0" distB="0" distL="0" distR="0" wp14:anchorId="239A5EFA" wp14:editId="2B2DFF8A">
+            <wp:extent cx="3831767" cy="261257"/>
+            <wp:effectExtent l="0" t="0" r="0" b="5715"/>
             <wp:docPr id="1" name="Рисунок 1"/>
             <wp:cNvGraphicFramePr>
               <a:graphicFrameLocks xmlns:a="http://schemas.openxmlformats.org/drawingml/2006/main" noChangeAspect="1"/>
@@ -4668,7 +4771,7 @@
                   <pic:spPr>
                     <a:xfrm>
                       <a:off x="0" y="0"/>
-                      <a:ext cx="2953162" cy="161948"/>
+                      <a:ext cx="3927390" cy="267777"/>
                     </a:xfrm>
                     <a:prstGeom prst="rect">
                       <a:avLst/>
@@ -4680,46 +4783,18 @@
           </wp:inline>
         </w:drawing>
       </w:r>
-      <w:r>
-        <w:rPr>
-          <w:spacing w:val="-1"/>
-          <w:sz w:val="28"/>
-        </w:rPr>
-        <w:t xml:space="preserve">, </w:t>
-      </w:r>
-      <w:r>
-        <w:rPr>
-          <w:i/>
-          <w:iCs/>
-          <w:spacing w:val="-1"/>
-          <w:sz w:val="28"/>
-          <w:lang w:val="en-US"/>
-        </w:rPr>
-        <w:t>COUNT</w:t>
-      </w:r>
-      <w:r>
-        <w:rPr>
-          <w:spacing w:val="-1"/>
-          <w:sz w:val="28"/>
-        </w:rPr>
-        <w:t xml:space="preserve"> = </w:t>
-      </w:r>
-      <w:r>
-        <w:rPr>
-          <w:spacing w:val="-1"/>
-          <w:sz w:val="28"/>
-        </w:rPr>
-        <w:t>13</w:t>
-      </w:r>
     </w:p>
     <w:p>
       <w:pPr>
         <w:pStyle w:val="a5"/>
+        <w:numPr>
+          <w:ilvl w:val="0"/>
+          <w:numId w:val="4"/>
+        </w:numPr>
         <w:tabs>
           <w:tab w:val="left" w:pos="939"/>
         </w:tabs>
         <w:spacing w:before="170" w:after="13"/>
-        <w:ind w:left="720" w:firstLine="0"/>
         <w:rPr>
           <w:sz w:val="28"/>
         </w:rPr>
@@ -4729,6 +4804,153 @@
           <w:cols w:space="720"/>
         </w:sectPr>
       </w:pPr>
+      <w:r>
+        <w:rPr>
+          <w:spacing w:val="-1"/>
+          <w:sz w:val="28"/>
+        </w:rPr>
+        <w:t>Пример</w:t>
+      </w:r>
+      <w:r>
+        <w:rPr>
+          <w:spacing w:val="1"/>
+          <w:sz w:val="28"/>
+        </w:rPr>
+        <w:t xml:space="preserve"> </w:t>
+      </w:r>
+      <w:r>
+        <w:rPr>
+          <w:spacing w:val="-1"/>
+          <w:sz w:val="28"/>
+        </w:rPr>
+        <w:t>работы</w:t>
+      </w:r>
+      <w:r>
+        <w:rPr>
+          <w:sz w:val="28"/>
+        </w:rPr>
+        <w:t xml:space="preserve"> программы</w:t>
+      </w:r>
+      <w:r>
+        <w:rPr>
+          <w:spacing w:val="3"/>
+          <w:sz w:val="28"/>
+        </w:rPr>
+        <w:t xml:space="preserve"> </w:t>
+      </w:r>
+      <w:r>
+        <w:rPr>
+          <w:sz w:val="28"/>
+        </w:rPr>
+        <w:t>со</w:t>
+      </w:r>
+      <w:r>
+        <w:rPr>
+          <w:spacing w:val="1"/>
+          <w:sz w:val="28"/>
+        </w:rPr>
+        <w:t xml:space="preserve"> </w:t>
+      </w:r>
+      <w:r>
+        <w:rPr>
+          <w:sz w:val="28"/>
+        </w:rPr>
+        <w:t>значениями</w:t>
+      </w:r>
+      <w:r>
+        <w:rPr>
+          <w:spacing w:val="-1"/>
+          <w:sz w:val="28"/>
+        </w:rPr>
+        <w:br/>
+      </w:r>
+      <w:r>
+        <w:rPr>
+          <w:i/>
+          <w:iCs/>
+          <w:spacing w:val="-1"/>
+          <w:sz w:val="28"/>
+          <w:lang w:val="en-US"/>
+        </w:rPr>
+        <w:t>MASS</w:t>
+      </w:r>
+      <w:r>
+        <w:rPr>
+          <w:spacing w:val="-1"/>
+          <w:sz w:val="28"/>
+        </w:rPr>
+        <w:t xml:space="preserve"> = </w:t>
+      </w:r>
+      <w:r>
+        <w:rPr>
+          <w:spacing w:val="-1"/>
+          <w:sz w:val="28"/>
+        </w:rPr>
+        <w:t>1h,2h, 3h,4h, 5h,6h, 7h,8h</w:t>
+      </w:r>
+      <w:r>
+        <w:rPr>
+          <w:spacing w:val="-1"/>
+          <w:sz w:val="28"/>
+        </w:rPr>
+        <w:br/>
+      </w:r>
+      <w:r>
+        <w:rPr>
+          <w:noProof/>
+          <w:spacing w:val="-1"/>
+          <w:sz w:val="28"/>
+        </w:rPr>
+        <w:drawing>
+          <wp:inline distT="0" distB="0" distL="0" distR="0" wp14:anchorId="370F7FD1" wp14:editId="26109C92">
+            <wp:extent cx="3875114" cy="237507"/>
+            <wp:effectExtent l="0" t="0" r="0" b="0"/>
+            <wp:docPr id="6" name="Рисунок 6"/>
+            <wp:cNvGraphicFramePr>
+              <a:graphicFrameLocks xmlns:a="http://schemas.openxmlformats.org/drawingml/2006/main" noChangeAspect="1"/>
+            </wp:cNvGraphicFramePr>
+            <a:graphic xmlns:a="http://schemas.openxmlformats.org/drawingml/2006/main">
+              <a:graphicData uri="http://schemas.openxmlformats.org/drawingml/2006/picture">
+                <pic:pic xmlns:pic="http://schemas.openxmlformats.org/drawingml/2006/picture">
+                  <pic:nvPicPr>
+                    <pic:cNvPr id="1" name=""/>
+                    <pic:cNvPicPr/>
+                  </pic:nvPicPr>
+                  <pic:blipFill>
+                    <a:blip r:embed="rId11"/>
+                    <a:stretch>
+                      <a:fillRect/>
+                    </a:stretch>
+                  </pic:blipFill>
+                  <pic:spPr>
+                    <a:xfrm>
+                      <a:off x="0" y="0"/>
+                      <a:ext cx="3948867" cy="242027"/>
+                    </a:xfrm>
+                    <a:prstGeom prst="rect">
+                      <a:avLst/>
+                    </a:prstGeom>
+                  </pic:spPr>
+                </pic:pic>
+              </a:graphicData>
+            </a:graphic>
+          </wp:inline>
+        </w:drawing>
+      </w:r>
+      <w:r>
+        <w:rPr>
+          <w:spacing w:val="-1"/>
+          <w:sz w:val="28"/>
+        </w:rPr>
+        <w:t xml:space="preserve"> </w:t>
+      </w:r>
+      <w:r>
+        <w:rPr>
+          <w:spacing w:val="-1"/>
+          <w:sz w:val="28"/>
+        </w:rPr>
+        <w:br/>
+      </w:r>
     </w:p>
     <w:p>
       <w:pPr>
@@ -4737,6 +4959,7 @@
         <w:ind w:left="470"/>
       </w:pPr>
       <w:r>
+        <w:lastRenderedPageBreak/>
         <w:t>Вывод</w:t>
       </w:r>
     </w:p>
@@ -4775,7 +4998,13 @@
         <w:t xml:space="preserve"> </w:t>
       </w:r>
       <w:r>
-        <w:t>простейшими</w:t>
+        <w:t xml:space="preserve">командами </w:t>
+      </w:r>
+      <w:r>
+        <w:t>битовых операций</w:t>
+      </w:r>
+      <w:r>
+        <w:t>,</w:t>
       </w:r>
       <w:r>
         <w:rPr>
@@ -4784,145 +5013,26 @@
         <w:t xml:space="preserve"> </w:t>
       </w:r>
       <w:r>
-        <w:t>арифметическими</w:t>
-      </w:r>
-      <w:r>
-        <w:rPr>
-          <w:spacing w:val="1"/>
-        </w:rPr>
-        <w:t xml:space="preserve"> </w:t>
-      </w:r>
-      <w:r>
-        <w:t>командами,</w:t>
-      </w:r>
-      <w:r>
-        <w:rPr>
-          <w:spacing w:val="1"/>
-        </w:rPr>
-        <w:t xml:space="preserve"> </w:t>
-      </w:r>
-      <w:r>
-        <w:t>вычисления</w:t>
-      </w:r>
-      <w:r>
-        <w:rPr>
-          <w:spacing w:val="1"/>
-        </w:rPr>
-        <w:t xml:space="preserve"> </w:t>
-      </w:r>
-      <w:r>
-        <w:t>простых</w:t>
-      </w:r>
-      <w:r>
-        <w:rPr>
-          <w:spacing w:val="1"/>
-        </w:rPr>
-        <w:t xml:space="preserve"> </w:t>
-      </w:r>
-      <w:r>
-        <w:t>выражений</w:t>
-      </w:r>
-      <w:r>
-        <w:rPr>
-          <w:spacing w:val="1"/>
-        </w:rPr>
-        <w:t xml:space="preserve"> </w:t>
-      </w:r>
-      <w:r>
-        <w:t>и</w:t>
-      </w:r>
-      <w:r>
-        <w:rPr>
-          <w:spacing w:val="1"/>
-        </w:rPr>
-        <w:t xml:space="preserve"> </w:t>
-      </w:r>
-      <w:r>
-        <w:t>просмотра</w:t>
-      </w:r>
-      <w:r>
-        <w:rPr>
-          <w:spacing w:val="1"/>
-        </w:rPr>
-        <w:t xml:space="preserve"> </w:t>
-      </w:r>
-      <w:r>
-        <w:t>полученных</w:t>
-      </w:r>
-      <w:r>
-        <w:rPr>
-          <w:spacing w:val="1"/>
-        </w:rPr>
-        <w:t xml:space="preserve"> </w:t>
-      </w:r>
-      <w:r>
-        <w:t>результатов</w:t>
-      </w:r>
-      <w:r>
-        <w:rPr>
-          <w:spacing w:val="1"/>
-        </w:rPr>
-        <w:t xml:space="preserve"> </w:t>
-      </w:r>
-      <w:r>
-        <w:t>в</w:t>
-      </w:r>
-      <w:r>
-        <w:rPr>
-          <w:spacing w:val="1"/>
-        </w:rPr>
-        <w:t xml:space="preserve"> </w:t>
-      </w:r>
-      <w:r>
-        <w:t>оперативной</w:t>
-      </w:r>
-      <w:r>
-        <w:rPr>
-          <w:spacing w:val="1"/>
-        </w:rPr>
-        <w:t xml:space="preserve"> </w:t>
-      </w:r>
-      <w:r>
-        <w:t>памяти</w:t>
-      </w:r>
-      <w:r>
-        <w:rPr>
-          <w:spacing w:val="1"/>
-        </w:rPr>
-        <w:t xml:space="preserve"> </w:t>
-      </w:r>
-      <w:r>
-        <w:t>с</w:t>
-      </w:r>
-      <w:r>
-        <w:rPr>
-          <w:spacing w:val="1"/>
-        </w:rPr>
-        <w:t xml:space="preserve"> </w:t>
-      </w:r>
-      <w:r>
-        <w:t>помощью</w:t>
-      </w:r>
-      <w:r>
-        <w:rPr>
-          <w:spacing w:val="-2"/>
-        </w:rPr>
-        <w:t xml:space="preserve"> </w:t>
-      </w:r>
-      <w:r>
-        <w:t>отладчика</w:t>
-      </w:r>
-      <w:r>
-        <w:rPr>
-          <w:spacing w:val="-1"/>
-        </w:rPr>
-        <w:t xml:space="preserve"> </w:t>
-      </w:r>
-      <w:proofErr w:type="spellStart"/>
-      <w:r>
-        <w:t>TurboDebugger</w:t>
-      </w:r>
-      <w:proofErr w:type="spellEnd"/>
+        <w:t>использовании</w:t>
+      </w:r>
+      <w:r>
+        <w:t xml:space="preserve"> </w:t>
+      </w:r>
+      <w:r>
+        <w:t>отдельных битов</w:t>
+      </w:r>
+      <w:r>
+        <w:t xml:space="preserve">, </w:t>
+      </w:r>
+      <w:r>
+        <w:t xml:space="preserve">обработку </w:t>
+      </w:r>
+      <w:r>
+        <w:t>значений</w:t>
+      </w:r>
+      <w:r>
+        <w:t xml:space="preserve"> с помощью битовой маски</w:t>
+      </w:r>
       <w:r>
         <w:t>.</w:t>
       </w:r>
